--- a/Relazione.docx
+++ b/Relazione.docx
@@ -609,19 +609,7 @@
         <w:rPr>
           <w:sz w:val="24"/>
         </w:rPr>
-        <w:t>Gli articoli possono essere approvati o meno da utenti admin. Gli articoli approvati vengono automaticamente pubblicati e non possono essere eliminati</w:t>
-      </w:r>
-      <w:r>
-        <w:rPr>
-          <w:sz w:val="24"/>
-        </w:rPr>
-        <w:t xml:space="preserve"> successivamente</w:t>
-      </w:r>
-      <w:r>
-        <w:rPr>
-          <w:sz w:val="24"/>
-        </w:rPr>
-        <w:t>. Gli articoli scritti da un utente admin verrà automaticamente approvato, mentre un articolo scritto da un utente user per essere pubblicato dovrà ricevere l’approvazione di un utente admin. Un articolo non ancora approvato può essere modificato o eliminato.</w:t>
+        <w:t>Gli articoli possono essere approvati o meno da utenti admin. Gli articoli approvati vengono automaticamente pubblicati e non possono essere eliminati successivamente. Gli articoli scritti da un utente admin verrà automaticamente approvato, mentre un articolo scritto da un utente user per essere pubblicato dovrà ricevere l’approvazione di un utente admin. Un articolo non ancora approvato può essere modificato o eliminato.</w:t>
       </w:r>
     </w:p>
     <w:p>
@@ -692,6 +680,82 @@
     </w:p>
     <w:p>
       <w:pPr>
+        <w:pStyle w:val="Paragrafoelenco"/>
+        <w:numPr>
+          <w:ilvl w:val="0"/>
+          <w:numId w:val="1"/>
+        </w:numPr>
+        <w:rPr>
+          <w:sz w:val="24"/>
+        </w:rPr>
+      </w:pPr>
+      <w:r>
+        <w:rPr>
+          <w:sz w:val="24"/>
+        </w:rPr>
+        <w:t>Il database è costruito in modo tale da poter memorizzare i dati degli articoli e</w:t>
+      </w:r>
+      <w:r>
+        <w:rPr>
+          <w:sz w:val="24"/>
+        </w:rPr>
+        <w:t xml:space="preserve"> degli</w:t>
+      </w:r>
+      <w:r>
+        <w:rPr>
+          <w:sz w:val="24"/>
+        </w:rPr>
+        <w:t xml:space="preserve"> utenti in modo di rendere </w:t>
+      </w:r>
+      <w:r>
+        <w:rPr>
+          <w:sz w:val="24"/>
+        </w:rPr>
+        <w:t xml:space="preserve">una </w:t>
+      </w:r>
+      <w:r>
+        <w:rPr>
+          <w:sz w:val="24"/>
+        </w:rPr>
+        <w:t xml:space="preserve">più facile </w:t>
+      </w:r>
+      <w:bookmarkStart w:id="0" w:name="_GoBack"/>
+      <w:bookmarkEnd w:id="0"/>
+      <w:r>
+        <w:rPr>
+          <w:sz w:val="24"/>
+        </w:rPr>
+        <w:t xml:space="preserve">interrogazioni al </w:t>
+      </w:r>
+      <w:proofErr w:type="spellStart"/>
+      <w:r>
+        <w:rPr>
+          <w:sz w:val="24"/>
+        </w:rPr>
+        <w:t>db</w:t>
+      </w:r>
+      <w:proofErr w:type="spellEnd"/>
+      <w:r>
+        <w:rPr>
+          <w:sz w:val="24"/>
+        </w:rPr>
+        <w:t>.</w:t>
+      </w:r>
+      <w:r>
+        <w:rPr>
+          <w:sz w:val="24"/>
+        </w:rPr>
+        <w:br/>
+      </w:r>
+      <w:r>
+        <w:rPr>
+          <w:sz w:val="24"/>
+        </w:rPr>
+        <w:br/>
+      </w:r>
+    </w:p>
+    <w:p>
+      <w:pPr>
         <w:rPr>
           <w:sz w:val="24"/>
         </w:rPr>
@@ -793,6 +857,7 @@
         <w:rPr>
           <w:sz w:val="24"/>
         </w:rPr>
+        <w:lastRenderedPageBreak/>
         <w:t>Nel momento in cui si accede sarà disponibile un bottone con “Scrivi articolo” che permetterà di accedere alla sezione di inserimento, modifica e approvazione degli articoli. In questa pagina sarà possibile accedere agli articoli creati dall’utente loggato i quali, se non sono ancora stati approvati, possono essere modificati. Un utente admin vedrà anche un bottone che lo riporterà alla pagina degli articoli ancora da approvare.</w:t>
       </w:r>
     </w:p>
@@ -806,7 +871,6 @@
         <w:rPr>
           <w:sz w:val="24"/>
         </w:rPr>
-        <w:lastRenderedPageBreak/>
         <w:t xml:space="preserve">Nella pagina “contatti”, presente nel </w:t>
       </w:r>
       <w:proofErr w:type="spellStart"/>
@@ -1361,8 +1425,6 @@
         </w:rPr>
         <w:t>Le due pagine html</w:t>
       </w:r>
-      <w:bookmarkStart w:id="0" w:name="_GoBack"/>
-      <w:bookmarkEnd w:id="0"/>
     </w:p>
     <w:p>
       <w:pPr>

--- a/Relazione.docx
+++ b/Relazione.docx
@@ -717,196 +717,417 @@
         <w:rPr>
           <w:sz w:val="24"/>
         </w:rPr>
-        <w:t xml:space="preserve">più facile </w:t>
+        <w:t xml:space="preserve">più facile interrogazioni al </w:t>
+      </w:r>
+      <w:proofErr w:type="spellStart"/>
+      <w:r>
+        <w:rPr>
+          <w:sz w:val="24"/>
+        </w:rPr>
+        <w:t>db</w:t>
+      </w:r>
+      <w:proofErr w:type="spellEnd"/>
+      <w:r>
+        <w:rPr>
+          <w:sz w:val="24"/>
+        </w:rPr>
+        <w:t>.</w:t>
+      </w:r>
+      <w:r>
+        <w:rPr>
+          <w:sz w:val="24"/>
+        </w:rPr>
+        <w:br/>
+      </w:r>
+      <w:r>
+        <w:rPr>
+          <w:sz w:val="24"/>
+        </w:rPr>
+        <w:t xml:space="preserve">Esso è </w:t>
+      </w:r>
+      <w:r>
+        <w:rPr>
+          <w:sz w:val="24"/>
+        </w:rPr>
+        <w:t>strutturato</w:t>
+      </w:r>
+      <w:r>
+        <w:rPr>
+          <w:sz w:val="24"/>
+        </w:rPr>
+        <w:t xml:space="preserve"> nel seguente modo:</w:t>
+      </w:r>
+      <w:r>
+        <w:rPr>
+          <w:sz w:val="24"/>
+        </w:rPr>
+        <w:br/>
+        <w:t>utente (email PK, nome, cognome, username)</w:t>
+      </w:r>
+      <w:r>
+        <w:rPr>
+          <w:sz w:val="24"/>
+        </w:rPr>
+        <w:br/>
+        <w:t xml:space="preserve">user(email FK) </w:t>
+      </w:r>
+      <w:r>
+        <w:rPr>
+          <w:sz w:val="24"/>
+        </w:rPr>
+        <w:tab/>
+        <w:t xml:space="preserve"> </w:t>
+      </w:r>
+      <w:r>
+        <w:rPr>
+          <w:sz w:val="24"/>
+        </w:rPr>
+        <w:br/>
+      </w:r>
+      <w:proofErr w:type="spellStart"/>
+      <w:r>
+        <w:rPr>
+          <w:sz w:val="24"/>
+        </w:rPr>
+        <w:t>admin_redatore</w:t>
+      </w:r>
+      <w:proofErr w:type="spellEnd"/>
+      <w:r>
+        <w:rPr>
+          <w:sz w:val="24"/>
+        </w:rPr>
+        <w:t>(email FK)</w:t>
+      </w:r>
+      <w:r>
+        <w:rPr>
+          <w:sz w:val="24"/>
+        </w:rPr>
+        <w:br/>
+        <w:t>articolo(email FK, titolo PK, titolo, contenuto, data, approvato)</w:t>
+      </w:r>
+      <w:r>
+        <w:rPr>
+          <w:sz w:val="24"/>
+        </w:rPr>
+        <w:br/>
+        <w:t>media(id</w:t>
+      </w:r>
+      <w:r>
+        <w:rPr>
+          <w:sz w:val="24"/>
+        </w:rPr>
+        <w:t xml:space="preserve"> PK</w:t>
+      </w:r>
+      <w:r>
+        <w:rPr>
+          <w:sz w:val="24"/>
+        </w:rPr>
+        <w:t>, link)</w:t>
+      </w:r>
+      <w:r>
+        <w:rPr>
+          <w:sz w:val="24"/>
+        </w:rPr>
+        <w:tab/>
+      </w:r>
+      <w:r>
+        <w:rPr>
+          <w:sz w:val="24"/>
+        </w:rPr>
+        <w:tab/>
+      </w:r>
+      <w:r>
+        <w:rPr>
+          <w:sz w:val="24"/>
+        </w:rPr>
+        <w:br/>
+      </w:r>
+      <w:proofErr w:type="spellStart"/>
+      <w:r>
+        <w:rPr>
+          <w:sz w:val="24"/>
+        </w:rPr>
+        <w:t>tag</w:t>
+      </w:r>
+      <w:proofErr w:type="spellEnd"/>
+      <w:r>
+        <w:rPr>
+          <w:sz w:val="24"/>
+        </w:rPr>
+        <w:t>(nome</w:t>
+      </w:r>
+      <w:r>
+        <w:rPr>
+          <w:sz w:val="24"/>
+        </w:rPr>
+        <w:t xml:space="preserve"> PK</w:t>
+      </w:r>
+      <w:r>
+        <w:rPr>
+          <w:sz w:val="24"/>
+        </w:rPr>
+        <w:t>, descrizione)</w:t>
+      </w:r>
+      <w:r>
+        <w:rPr>
+          <w:sz w:val="24"/>
+        </w:rPr>
+        <w:br/>
+        <w:t>info(email PK, oggetto PK, contenuto, data)</w:t>
+      </w:r>
+      <w:r>
+        <w:rPr>
+          <w:sz w:val="24"/>
+        </w:rPr>
+        <w:br/>
+        <w:t>uomini/donne stomaco pieno/vuoto(bevanda PK, gradazione, peso1, peso2, peso3, peso4, peso5, peso 6)</w:t>
+      </w:r>
+      <w:r>
+        <w:rPr>
+          <w:sz w:val="24"/>
+        </w:rPr>
+        <w:br/>
+      </w:r>
+      <w:r>
+        <w:rPr>
+          <w:noProof/>
+          <w:sz w:val="24"/>
+        </w:rPr>
+        <w:lastRenderedPageBreak/>
+        <w:drawing>
+          <wp:inline distT="0" distB="0" distL="0" distR="0">
+            <wp:extent cx="5268540" cy="3724275"/>
+            <wp:effectExtent l="0" t="0" r="8890" b="0"/>
+            <wp:docPr id="1" name="Immagine 1"/>
+            <wp:cNvGraphicFramePr>
+              <a:graphicFrameLocks xmlns:a="http://schemas.openxmlformats.org/drawingml/2006/main" noChangeAspect="1"/>
+            </wp:cNvGraphicFramePr>
+            <a:graphic xmlns:a="http://schemas.openxmlformats.org/drawingml/2006/main">
+              <a:graphicData uri="http://schemas.openxmlformats.org/drawingml/2006/picture">
+                <pic:pic xmlns:pic="http://schemas.openxmlformats.org/drawingml/2006/picture">
+                  <pic:nvPicPr>
+                    <pic:cNvPr id="1" name="ErSito.jpg"/>
+                    <pic:cNvPicPr/>
+                  </pic:nvPicPr>
+                  <pic:blipFill>
+                    <a:blip r:embed="rId5">
+                      <a:extLst>
+                        <a:ext uri="{28A0092B-C50C-407E-A947-70E740481C1C}">
+                          <a14:useLocalDpi xmlns:a14="http://schemas.microsoft.com/office/drawing/2010/main" val="0"/>
+                        </a:ext>
+                      </a:extLst>
+                    </a:blip>
+                    <a:stretch>
+                      <a:fillRect/>
+                    </a:stretch>
+                  </pic:blipFill>
+                  <pic:spPr>
+                    <a:xfrm>
+                      <a:off x="0" y="0"/>
+                      <a:ext cx="5281055" cy="3733122"/>
+                    </a:xfrm>
+                    <a:prstGeom prst="rect">
+                      <a:avLst/>
+                    </a:prstGeom>
+                  </pic:spPr>
+                </pic:pic>
+              </a:graphicData>
+            </a:graphic>
+          </wp:inline>
+        </w:drawing>
+      </w:r>
+      <w:r>
+        <w:rPr>
+          <w:sz w:val="24"/>
+        </w:rPr>
+        <w:br/>
+      </w:r>
+      <w:r>
+        <w:rPr>
+          <w:sz w:val="24"/>
+        </w:rPr>
+        <w:br/>
+      </w:r>
+      <w:r>
+        <w:rPr>
+          <w:sz w:val="24"/>
+        </w:rPr>
+        <w:br/>
+      </w:r>
+    </w:p>
+    <w:p>
+      <w:pPr>
+        <w:rPr>
+          <w:sz w:val="24"/>
+        </w:rPr>
+      </w:pPr>
+      <w:r>
+        <w:rPr>
+          <w:b/>
+          <w:sz w:val="24"/>
+        </w:rPr>
+        <w:t>Struttura sito</w:t>
+      </w:r>
+    </w:p>
+    <w:p>
+      <w:pPr>
+        <w:spacing w:after="0"/>
+        <w:rPr>
+          <w:sz w:val="24"/>
+        </w:rPr>
+      </w:pPr>
+      <w:r>
+        <w:rPr>
+          <w:sz w:val="24"/>
+        </w:rPr>
+        <w:t xml:space="preserve">Il sito presenta un logo costantemente presente perché contiene il nome del sito, una barra di navigazione coi link alla home del sito, </w:t>
+      </w:r>
+      <w:r>
+        <w:rPr>
+          <w:sz w:val="24"/>
+        </w:rPr>
+        <w:t xml:space="preserve">ai vari articoli pubblicati, </w:t>
+      </w:r>
+      <w:r>
+        <w:rPr>
+          <w:sz w:val="24"/>
+        </w:rPr>
+        <w:t>gli argomenti principali fissati da noi e un link alla pagina sulla sicurezza.</w:t>
+      </w:r>
+    </w:p>
+    <w:p>
+      <w:pPr>
+        <w:spacing w:after="0"/>
+        <w:rPr>
+          <w:sz w:val="24"/>
+        </w:rPr>
+      </w:pPr>
+      <w:r>
+        <w:rPr>
+          <w:sz w:val="24"/>
+        </w:rPr>
+        <w:t>La pagina articoli</w:t>
+      </w:r>
+      <w:r>
+        <w:rPr>
+          <w:sz w:val="24"/>
+        </w:rPr>
+        <w:t xml:space="preserve"> mostra tutti gli articoli pubblicati suddivisi in pagine da otto articoli.</w:t>
+      </w:r>
+    </w:p>
+    <w:p>
+      <w:pPr>
+        <w:spacing w:after="0"/>
+        <w:rPr>
+          <w:sz w:val="24"/>
+        </w:rPr>
+      </w:pPr>
+      <w:r>
+        <w:rPr>
+          <w:sz w:val="24"/>
+        </w:rPr>
+        <w:t xml:space="preserve">La pagina sicurezza mette a disposizione due strumenti d’interazione con l’utente. Il primo permette di calcolare lo spazio di frenata di un’auto ad una particolare velocità considerando la condizione della strada e dell’autista. Il secondo strumento permette di calcolare il grado alcolico di una persona di cui verrà indicato sesso, peso e se a stomaco </w:t>
+      </w:r>
+      <w:r>
+        <w:rPr>
+          <w:sz w:val="24"/>
+        </w:rPr>
+        <w:t xml:space="preserve">è a </w:t>
+      </w:r>
+      <w:r>
+        <w:rPr>
+          <w:sz w:val="24"/>
+        </w:rPr>
+        <w:t>pieno o vuoto</w:t>
+      </w:r>
+      <w:r>
+        <w:rPr>
+          <w:sz w:val="24"/>
+        </w:rPr>
+        <w:t xml:space="preserve"> in base alle bevande alcoliche assunte.</w:t>
+      </w:r>
+    </w:p>
+    <w:p>
+      <w:pPr>
+        <w:spacing w:after="0"/>
+        <w:rPr>
+          <w:sz w:val="24"/>
+        </w:rPr>
+      </w:pPr>
+      <w:r>
+        <w:rPr>
+          <w:sz w:val="24"/>
+        </w:rPr>
+        <w:t>Nel momento in cui si accede sarà disponibile un bottone con “Scrivi articolo” che permetterà di accedere alla sezione di inserimento, modifica e approvazione degli articoli. In questa pagina sarà possibile accedere agli articoli creati dall’utente loggato i quali, se non sono ancora stati approvati, possono essere modificati. Un utente admin vedrà anche un bottone che lo riporterà alla pagina degli articoli ancora da approvare.</w:t>
+      </w:r>
+    </w:p>
+    <w:p>
+      <w:pPr>
+        <w:rPr>
+          <w:sz w:val="24"/>
+        </w:rPr>
+      </w:pPr>
+      <w:r>
+        <w:rPr>
+          <w:sz w:val="24"/>
+        </w:rPr>
+        <w:t xml:space="preserve">Nella pagina “contatti”, presente nel </w:t>
+      </w:r>
+      <w:proofErr w:type="spellStart"/>
+      <w:r>
+        <w:rPr>
+          <w:sz w:val="24"/>
+        </w:rPr>
+        <w:t>footer</w:t>
+      </w:r>
+      <w:proofErr w:type="spellEnd"/>
+      <w:r>
+        <w:rPr>
+          <w:sz w:val="24"/>
+        </w:rPr>
+        <w:t xml:space="preserve"> di ogni pagina, è possibile inviare una richiesta agli amministratori del sito, non agli user admin.</w:t>
+      </w:r>
+    </w:p>
+    <w:p>
+      <w:pPr>
+        <w:rPr>
+          <w:sz w:val="24"/>
+        </w:rPr>
+      </w:pPr>
+      <w:r>
+        <w:rPr>
+          <w:sz w:val="24"/>
+        </w:rPr>
+        <w:br/>
+      </w:r>
+      <w:r>
+        <w:rPr>
+          <w:sz w:val="24"/>
+        </w:rPr>
+        <w:br/>
+      </w:r>
+      <w:r>
+        <w:rPr>
+          <w:sz w:val="24"/>
+        </w:rPr>
+        <w:br/>
       </w:r>
       <w:bookmarkStart w:id="0" w:name="_GoBack"/>
       <w:bookmarkEnd w:id="0"/>
-      <w:r>
-        <w:rPr>
-          <w:sz w:val="24"/>
-        </w:rPr>
-        <w:t xml:space="preserve">interrogazioni al </w:t>
-      </w:r>
-      <w:proofErr w:type="spellStart"/>
-      <w:r>
-        <w:rPr>
-          <w:sz w:val="24"/>
-        </w:rPr>
-        <w:t>db</w:t>
-      </w:r>
-      <w:proofErr w:type="spellEnd"/>
-      <w:r>
-        <w:rPr>
-          <w:sz w:val="24"/>
-        </w:rPr>
-        <w:t>.</w:t>
-      </w:r>
-      <w:r>
-        <w:rPr>
-          <w:sz w:val="24"/>
-        </w:rPr>
-        <w:br/>
-      </w:r>
-      <w:r>
-        <w:rPr>
-          <w:sz w:val="24"/>
-        </w:rPr>
-        <w:br/>
-      </w:r>
-    </w:p>
-    <w:p>
-      <w:pPr>
-        <w:rPr>
-          <w:sz w:val="24"/>
-        </w:rPr>
-      </w:pPr>
-      <w:r>
+    </w:p>
+    <w:p>
+      <w:pPr>
         <w:rPr>
           <w:b/>
           <w:sz w:val="24"/>
         </w:rPr>
-        <w:t>Struttura sito</w:t>
-      </w:r>
-    </w:p>
-    <w:p>
-      <w:pPr>
-        <w:spacing w:after="0"/>
-        <w:rPr>
-          <w:sz w:val="24"/>
-        </w:rPr>
-      </w:pPr>
-      <w:r>
-        <w:rPr>
-          <w:sz w:val="24"/>
-        </w:rPr>
-        <w:t xml:space="preserve">Il sito presenta un logo costantemente presente perché contiene il nome del sito, una barra di navigazione coi link alla home del sito, </w:t>
-      </w:r>
-      <w:r>
-        <w:rPr>
-          <w:sz w:val="24"/>
-        </w:rPr>
-        <w:t xml:space="preserve">ai vari articoli pubblicati, </w:t>
-      </w:r>
-      <w:r>
-        <w:rPr>
-          <w:sz w:val="24"/>
-        </w:rPr>
-        <w:t>gli argomenti principali fissati da noi e un link alla pagina sulla sicurezza.</w:t>
-      </w:r>
-    </w:p>
-    <w:p>
-      <w:pPr>
-        <w:spacing w:after="0"/>
-        <w:rPr>
-          <w:sz w:val="24"/>
-        </w:rPr>
-      </w:pPr>
-      <w:r>
-        <w:rPr>
-          <w:sz w:val="24"/>
-        </w:rPr>
-        <w:t>La pagina articoli</w:t>
-      </w:r>
-      <w:r>
-        <w:rPr>
-          <w:sz w:val="24"/>
-        </w:rPr>
-        <w:t xml:space="preserve"> mostra tutti gli articoli pubblicati suddivisi in pagine da otto articoli.</w:t>
-      </w:r>
-    </w:p>
-    <w:p>
-      <w:pPr>
-        <w:spacing w:after="0"/>
-        <w:rPr>
-          <w:sz w:val="24"/>
-        </w:rPr>
-      </w:pPr>
-      <w:r>
-        <w:rPr>
-          <w:sz w:val="24"/>
-        </w:rPr>
-        <w:t xml:space="preserve">La pagina sicurezza mette a disposizione due strumenti d’interazione con l’utente. Il primo permette di calcolare lo spazio di frenata di un’auto ad una particolare velocità considerando la condizione della strada e dell’autista. Il secondo strumento permette di calcolare il grado alcolico di una persona di cui verrà indicato sesso, peso e se a stomaco </w:t>
-      </w:r>
-      <w:r>
-        <w:rPr>
-          <w:sz w:val="24"/>
-        </w:rPr>
-        <w:t xml:space="preserve">è a </w:t>
-      </w:r>
-      <w:r>
-        <w:rPr>
-          <w:sz w:val="24"/>
-        </w:rPr>
-        <w:t>pieno o vuoto</w:t>
-      </w:r>
-      <w:r>
-        <w:rPr>
-          <w:sz w:val="24"/>
-        </w:rPr>
-        <w:t xml:space="preserve"> in base alle bevande alcoliche assunte.</w:t>
-      </w:r>
-    </w:p>
-    <w:p>
-      <w:pPr>
-        <w:spacing w:after="0"/>
-        <w:rPr>
-          <w:sz w:val="24"/>
-        </w:rPr>
-      </w:pPr>
-      <w:r>
-        <w:rPr>
+      </w:pPr>
+      <w:r>
+        <w:rPr>
+          <w:b/>
           <w:sz w:val="24"/>
         </w:rPr>
         <w:lastRenderedPageBreak/>
-        <w:t>Nel momento in cui si accede sarà disponibile un bottone con “Scrivi articolo” che permetterà di accedere alla sezione di inserimento, modifica e approvazione degli articoli. In questa pagina sarà possibile accedere agli articoli creati dall’utente loggato i quali, se non sono ancora stati approvati, possono essere modificati. Un utente admin vedrà anche un bottone che lo riporterà alla pagina degli articoli ancora da approvare.</w:t>
-      </w:r>
-    </w:p>
-    <w:p>
-      <w:pPr>
-        <w:rPr>
-          <w:sz w:val="24"/>
-        </w:rPr>
-      </w:pPr>
-      <w:r>
-        <w:rPr>
-          <w:sz w:val="24"/>
-        </w:rPr>
-        <w:t xml:space="preserve">Nella pagina “contatti”, presente nel </w:t>
-      </w:r>
-      <w:proofErr w:type="spellStart"/>
-      <w:r>
-        <w:rPr>
-          <w:sz w:val="24"/>
-        </w:rPr>
-        <w:t>footer</w:t>
-      </w:r>
-      <w:proofErr w:type="spellEnd"/>
-      <w:r>
-        <w:rPr>
-          <w:sz w:val="24"/>
-        </w:rPr>
-        <w:t xml:space="preserve"> di ogni pagina, è possibile inviare una richiesta agli amministratori del sito, non agli user admin.</w:t>
-      </w:r>
-    </w:p>
-    <w:p>
-      <w:pPr>
-        <w:rPr>
-          <w:sz w:val="24"/>
-        </w:rPr>
-      </w:pPr>
-    </w:p>
-    <w:p>
-      <w:pPr>
-        <w:rPr>
-          <w:b/>
-          <w:sz w:val="24"/>
-        </w:rPr>
-      </w:pPr>
-      <w:r>
-        <w:rPr>
-          <w:b/>
-          <w:sz w:val="24"/>
-        </w:rPr>
         <w:t>Suddivisione del lavoro</w:t>
       </w:r>
     </w:p>
@@ -1425,14 +1646,6 @@
         </w:rPr>
         <w:t>Le due pagine html</w:t>
       </w:r>
-    </w:p>
-    <w:p>
-      <w:pPr>
-        <w:spacing w:after="0"/>
-        <w:rPr>
-          <w:sz w:val="24"/>
-        </w:rPr>
-      </w:pPr>
     </w:p>
     <w:sectPr>
       <w:pgSz w:w="11906" w:h="16838"/>

--- a/Relazione.docx
+++ b/Relazione.docx
@@ -609,7 +609,19 @@
         <w:rPr>
           <w:sz w:val="24"/>
         </w:rPr>
-        <w:t>Gli articoli possono essere approvati o meno da utenti admin. Gli articoli approvati vengono automaticamente pubblicati e non possono essere eliminati successivamente. Gli articoli scritti da un utente admin verrà automaticamente approvato, mentre un articolo scritto da un utente user per essere pubblicato dovrà ricevere l’approvazione di un utente admin. Un articolo non ancora approvato può essere modificato o eliminato.</w:t>
+        <w:t>Gli articoli possono essere approvati o meno da utenti admin. Gli articoli approvati vengono automaticamente pubblicati e non possono essere eliminati</w:t>
+      </w:r>
+      <w:r>
+        <w:rPr>
+          <w:sz w:val="24"/>
+        </w:rPr>
+        <w:t xml:space="preserve"> successivamente</w:t>
+      </w:r>
+      <w:r>
+        <w:rPr>
+          <w:sz w:val="24"/>
+        </w:rPr>
+        <w:t>. Gli articoli scritti da un utente admin verrà automaticamente approvato, mentre un articolo scritto da un utente user per essere pubblicato dovrà ricevere l’approvazione di un utente admin. Un articolo non ancora approvato può essere modificato o eliminato.</w:t>
       </w:r>
     </w:p>
     <w:p>
@@ -680,972 +692,685 @@
     </w:p>
     <w:p>
       <w:pPr>
+        <w:rPr>
+          <w:sz w:val="24"/>
+        </w:rPr>
+      </w:pPr>
+      <w:r>
+        <w:rPr>
+          <w:b/>
+          <w:sz w:val="24"/>
+        </w:rPr>
+        <w:t>Struttura sito</w:t>
+      </w:r>
+    </w:p>
+    <w:p>
+      <w:pPr>
+        <w:spacing w:after="0"/>
+        <w:rPr>
+          <w:sz w:val="24"/>
+        </w:rPr>
+      </w:pPr>
+      <w:r>
+        <w:rPr>
+          <w:sz w:val="24"/>
+        </w:rPr>
+        <w:t xml:space="preserve">Il sito presenta un logo costantemente presente perché contiene il nome del sito, una barra di navigazione coi link alla home del sito, </w:t>
+      </w:r>
+      <w:r>
+        <w:rPr>
+          <w:sz w:val="24"/>
+        </w:rPr>
+        <w:t xml:space="preserve">ai vari articoli pubblicati, </w:t>
+      </w:r>
+      <w:r>
+        <w:rPr>
+          <w:sz w:val="24"/>
+        </w:rPr>
+        <w:t>gli argomenti principali fissati da noi e un link alla pagina sulla sicurezza.</w:t>
+      </w:r>
+    </w:p>
+    <w:p>
+      <w:pPr>
+        <w:spacing w:after="0"/>
+        <w:rPr>
+          <w:sz w:val="24"/>
+        </w:rPr>
+      </w:pPr>
+      <w:r>
+        <w:rPr>
+          <w:sz w:val="24"/>
+        </w:rPr>
+        <w:t>La pagina articoli</w:t>
+      </w:r>
+      <w:r>
+        <w:rPr>
+          <w:sz w:val="24"/>
+        </w:rPr>
+        <w:t xml:space="preserve"> mostra tutti gli articoli pubblicati suddivisi in pagine da otto articoli.</w:t>
+      </w:r>
+    </w:p>
+    <w:p>
+      <w:pPr>
+        <w:spacing w:after="0"/>
+        <w:rPr>
+          <w:sz w:val="24"/>
+        </w:rPr>
+      </w:pPr>
+      <w:r>
+        <w:rPr>
+          <w:sz w:val="24"/>
+        </w:rPr>
+        <w:t xml:space="preserve">La pagina sicurezza mette a disposizione due strumenti d’interazione con l’utente. Il primo permette di calcolare lo spazio di frenata di un’auto ad una particolare velocità considerando la condizione della strada e dell’autista. Il secondo strumento permette di calcolare il grado alcolico di una persona di cui verrà indicato sesso, peso e se a stomaco </w:t>
+      </w:r>
+      <w:r>
+        <w:rPr>
+          <w:sz w:val="24"/>
+        </w:rPr>
+        <w:t xml:space="preserve">è a </w:t>
+      </w:r>
+      <w:r>
+        <w:rPr>
+          <w:sz w:val="24"/>
+        </w:rPr>
+        <w:t>pieno o vuoto</w:t>
+      </w:r>
+      <w:r>
+        <w:rPr>
+          <w:sz w:val="24"/>
+        </w:rPr>
+        <w:t xml:space="preserve"> in base alle bevande alcoliche assunte.</w:t>
+      </w:r>
+    </w:p>
+    <w:p>
+      <w:pPr>
+        <w:spacing w:after="0"/>
+        <w:rPr>
+          <w:sz w:val="24"/>
+        </w:rPr>
+      </w:pPr>
+      <w:r>
+        <w:rPr>
+          <w:sz w:val="24"/>
+        </w:rPr>
+        <w:t>Nel momento in cui si accede sarà disponibile un bottone con “Scrivi articolo” che permetterà di accedere alla sezione di inserimento, modifica e approvazione degli articoli. In questa pagina sarà possibile accedere agli articoli creati dall’utente loggato i quali, se non sono ancora stati approvati, possono essere modificati. Un utente admin vedrà anche un bottone che lo riporterà alla pagina degli articoli ancora da approvare.</w:t>
+      </w:r>
+    </w:p>
+    <w:p>
+      <w:pPr>
+        <w:rPr>
+          <w:sz w:val="24"/>
+        </w:rPr>
+      </w:pPr>
+      <w:r>
+        <w:rPr>
+          <w:sz w:val="24"/>
+        </w:rPr>
+        <w:lastRenderedPageBreak/>
+        <w:t xml:space="preserve">Nella pagina “contatti”, presente nel </w:t>
+      </w:r>
+      <w:proofErr w:type="spellStart"/>
+      <w:r>
+        <w:rPr>
+          <w:sz w:val="24"/>
+        </w:rPr>
+        <w:t>footer</w:t>
+      </w:r>
+      <w:proofErr w:type="spellEnd"/>
+      <w:r>
+        <w:rPr>
+          <w:sz w:val="24"/>
+        </w:rPr>
+        <w:t xml:space="preserve"> di ogni pagina, è possibile inviare una richiesta agli amministratori del sito, non agli user admin.</w:t>
+      </w:r>
+    </w:p>
+    <w:p>
+      <w:pPr>
+        <w:rPr>
+          <w:sz w:val="24"/>
+        </w:rPr>
+      </w:pPr>
+    </w:p>
+    <w:p>
+      <w:pPr>
+        <w:rPr>
+          <w:b/>
+          <w:sz w:val="24"/>
+        </w:rPr>
+      </w:pPr>
+      <w:r>
+        <w:rPr>
+          <w:b/>
+          <w:sz w:val="24"/>
+        </w:rPr>
+        <w:t>Suddivisione del lavoro</w:t>
+      </w:r>
+    </w:p>
+    <w:p>
+      <w:pPr>
         <w:pStyle w:val="Paragrafoelenco"/>
         <w:numPr>
           <w:ilvl w:val="0"/>
-          <w:numId w:val="1"/>
-        </w:numPr>
-        <w:rPr>
-          <w:sz w:val="24"/>
-        </w:rPr>
-      </w:pPr>
-      <w:r>
-        <w:rPr>
-          <w:sz w:val="24"/>
-        </w:rPr>
-        <w:t>Il database è costruito in modo tale da poter memorizzare i dati degli articoli e</w:t>
-      </w:r>
-      <w:r>
-        <w:rPr>
-          <w:sz w:val="24"/>
-        </w:rPr>
-        <w:t xml:space="preserve"> degli</w:t>
-      </w:r>
-      <w:r>
-        <w:rPr>
-          <w:sz w:val="24"/>
-        </w:rPr>
-        <w:t xml:space="preserve"> utenti in modo di rendere </w:t>
-      </w:r>
-      <w:r>
-        <w:rPr>
-          <w:sz w:val="24"/>
-        </w:rPr>
-        <w:t xml:space="preserve">una </w:t>
-      </w:r>
-      <w:r>
-        <w:rPr>
-          <w:sz w:val="24"/>
-        </w:rPr>
-        <w:t xml:space="preserve">più facile interrogazioni al </w:t>
+          <w:numId w:val="2"/>
+        </w:numPr>
+        <w:spacing w:after="0"/>
+        <w:rPr>
+          <w:sz w:val="24"/>
+        </w:rPr>
+      </w:pPr>
+      <w:r>
+        <w:rPr>
+          <w:sz w:val="24"/>
+        </w:rPr>
+        <w:t>Carlesso Nicola:</w:t>
+      </w:r>
+    </w:p>
+    <w:p>
+      <w:pPr>
+        <w:pStyle w:val="Paragrafoelenco"/>
+        <w:numPr>
+          <w:ilvl w:val="2"/>
+          <w:numId w:val="2"/>
+        </w:numPr>
+        <w:spacing w:after="0"/>
+        <w:rPr>
+          <w:sz w:val="24"/>
+        </w:rPr>
+      </w:pPr>
+      <w:r>
+        <w:rPr>
+          <w:sz w:val="24"/>
+        </w:rPr>
+        <w:t>Parte sulla sicurezza</w:t>
+      </w:r>
+      <w:r>
+        <w:rPr>
+          <w:sz w:val="24"/>
+        </w:rPr>
+        <w:t>, col file JavaScript collegato (“alcohol.js”)</w:t>
+      </w:r>
+    </w:p>
+    <w:p>
+      <w:pPr>
+        <w:pStyle w:val="Paragrafoelenco"/>
+        <w:numPr>
+          <w:ilvl w:val="2"/>
+          <w:numId w:val="2"/>
+        </w:numPr>
+        <w:spacing w:after="0"/>
+        <w:rPr>
+          <w:sz w:val="24"/>
+        </w:rPr>
+      </w:pPr>
+      <w:r>
+        <w:rPr>
+          <w:sz w:val="24"/>
+        </w:rPr>
+        <w:t>Barra di ricerca</w:t>
+      </w:r>
+    </w:p>
+    <w:p>
+      <w:pPr>
+        <w:pStyle w:val="Paragrafoelenco"/>
+        <w:numPr>
+          <w:ilvl w:val="2"/>
+          <w:numId w:val="2"/>
+        </w:numPr>
+        <w:spacing w:after="0"/>
+        <w:rPr>
+          <w:sz w:val="24"/>
+        </w:rPr>
+      </w:pPr>
+      <w:r>
+        <w:rPr>
+          <w:sz w:val="24"/>
+        </w:rPr>
+        <w:t>Barra di navigazione (menu a tendina e menu ad hamburger)</w:t>
+      </w:r>
+    </w:p>
+    <w:p>
+      <w:pPr>
+        <w:pStyle w:val="Paragrafoelenco"/>
+        <w:numPr>
+          <w:ilvl w:val="2"/>
+          <w:numId w:val="2"/>
+        </w:numPr>
+        <w:spacing w:after="0"/>
+        <w:rPr>
+          <w:sz w:val="24"/>
+        </w:rPr>
+      </w:pPr>
+      <w:r>
+        <w:rPr>
+          <w:sz w:val="24"/>
+        </w:rPr>
+        <w:t xml:space="preserve">Pagina dinamica che mostra gli articoli </w:t>
+      </w:r>
+      <w:r>
+        <w:rPr>
+          <w:sz w:val="24"/>
+        </w:rPr>
+        <w:t xml:space="preserve">pubblicati </w:t>
+      </w:r>
+      <w:r>
+        <w:rPr>
+          <w:sz w:val="24"/>
+        </w:rPr>
+        <w:t>e i risultati di una ricerca</w:t>
+      </w:r>
+    </w:p>
+    <w:p>
+      <w:pPr>
+        <w:pStyle w:val="Paragrafoelenco"/>
+        <w:numPr>
+          <w:ilvl w:val="2"/>
+          <w:numId w:val="2"/>
+        </w:numPr>
+        <w:spacing w:after="0"/>
+        <w:rPr>
+          <w:sz w:val="24"/>
+        </w:rPr>
+      </w:pPr>
+      <w:r>
+        <w:rPr>
+          <w:sz w:val="24"/>
+        </w:rPr>
+        <w:t>Funzionamento versione mobile</w:t>
+      </w:r>
+    </w:p>
+    <w:p>
+      <w:pPr>
+        <w:pStyle w:val="Paragrafoelenco"/>
+        <w:numPr>
+          <w:ilvl w:val="2"/>
+          <w:numId w:val="2"/>
+        </w:numPr>
+        <w:spacing w:after="0"/>
+        <w:rPr>
+          <w:sz w:val="24"/>
+        </w:rPr>
+      </w:pPr>
+      <w:r>
+        <w:rPr>
+          <w:sz w:val="24"/>
+        </w:rPr>
+        <w:t>Funzione di modifica di un articolo</w:t>
+      </w:r>
+    </w:p>
+    <w:p>
+      <w:pPr>
+        <w:pStyle w:val="Paragrafoelenco"/>
+        <w:numPr>
+          <w:ilvl w:val="2"/>
+          <w:numId w:val="2"/>
+        </w:numPr>
+        <w:spacing w:after="0"/>
+        <w:rPr>
+          <w:sz w:val="24"/>
+        </w:rPr>
+      </w:pPr>
+      <w:r>
+        <w:rPr>
+          <w:sz w:val="24"/>
+        </w:rPr>
+        <w:t>Pagina “articoli da approvare”</w:t>
+      </w:r>
+    </w:p>
+    <w:p>
+      <w:pPr>
+        <w:pStyle w:val="Paragrafoelenco"/>
+        <w:numPr>
+          <w:ilvl w:val="2"/>
+          <w:numId w:val="2"/>
+        </w:numPr>
+        <w:spacing w:after="0"/>
+        <w:rPr>
+          <w:sz w:val="24"/>
+        </w:rPr>
+      </w:pPr>
+      <w:r>
+        <w:rPr>
+          <w:sz w:val="24"/>
+        </w:rPr>
+        <w:t>File “</w:t>
       </w:r>
       <w:proofErr w:type="spellStart"/>
       <w:r>
         <w:rPr>
           <w:sz w:val="24"/>
         </w:rPr>
-        <w:t>db</w:t>
+        <w:t>dbaccess.php</w:t>
       </w:r>
       <w:proofErr w:type="spellEnd"/>
       <w:r>
         <w:rPr>
           <w:sz w:val="24"/>
         </w:rPr>
-        <w:t>.</w:t>
-      </w:r>
-      <w:r>
-        <w:rPr>
-          <w:sz w:val="24"/>
-        </w:rPr>
-        <w:br/>
-      </w:r>
-      <w:r>
-        <w:rPr>
-          <w:sz w:val="24"/>
-        </w:rPr>
-        <w:t xml:space="preserve">Esso è </w:t>
-      </w:r>
-      <w:r>
-        <w:rPr>
-          <w:sz w:val="24"/>
-        </w:rPr>
-        <w:t>strutturato</w:t>
-      </w:r>
-      <w:r>
-        <w:rPr>
-          <w:sz w:val="24"/>
-        </w:rPr>
-        <w:t xml:space="preserve"> nel seguente modo:</w:t>
-      </w:r>
-      <w:r>
-        <w:rPr>
-          <w:sz w:val="24"/>
-        </w:rPr>
-        <w:br/>
-        <w:t>utente (email PK, nome, cognome, username)</w:t>
-      </w:r>
-      <w:r>
-        <w:rPr>
-          <w:sz w:val="24"/>
-        </w:rPr>
-        <w:br/>
-        <w:t xml:space="preserve">user(email FK) </w:t>
-      </w:r>
-      <w:r>
-        <w:rPr>
-          <w:sz w:val="24"/>
-        </w:rPr>
-        <w:tab/>
-        <w:t xml:space="preserve"> </w:t>
-      </w:r>
-      <w:r>
-        <w:rPr>
-          <w:sz w:val="24"/>
-        </w:rPr>
-        <w:br/>
+        <w:t>”</w:t>
+      </w:r>
+    </w:p>
+    <w:p>
+      <w:pPr>
+        <w:pStyle w:val="Paragrafoelenco"/>
+        <w:numPr>
+          <w:ilvl w:val="0"/>
+          <w:numId w:val="2"/>
+        </w:numPr>
+        <w:spacing w:after="0"/>
+        <w:rPr>
+          <w:sz w:val="24"/>
+        </w:rPr>
+      </w:pPr>
+      <w:r>
+        <w:rPr>
+          <w:sz w:val="24"/>
+        </w:rPr>
+        <w:t>Pellanda Matteo:</w:t>
+      </w:r>
+    </w:p>
+    <w:p>
+      <w:pPr>
+        <w:pStyle w:val="Paragrafoelenco"/>
+        <w:numPr>
+          <w:ilvl w:val="2"/>
+          <w:numId w:val="2"/>
+        </w:numPr>
+        <w:spacing w:after="0"/>
+        <w:rPr>
+          <w:sz w:val="24"/>
+        </w:rPr>
+      </w:pPr>
+      <w:r>
+        <w:rPr>
+          <w:sz w:val="24"/>
+        </w:rPr>
+        <w:t>Creazione database</w:t>
+      </w:r>
+    </w:p>
+    <w:p>
+      <w:pPr>
+        <w:pStyle w:val="Paragrafoelenco"/>
+        <w:numPr>
+          <w:ilvl w:val="2"/>
+          <w:numId w:val="2"/>
+        </w:numPr>
+        <w:spacing w:after="0"/>
+        <w:rPr>
+          <w:sz w:val="24"/>
+        </w:rPr>
+      </w:pPr>
+      <w:r>
+        <w:rPr>
+          <w:sz w:val="24"/>
+        </w:rPr>
+        <w:t>Scheletro del design del sito</w:t>
+      </w:r>
+    </w:p>
+    <w:p>
+      <w:pPr>
+        <w:pStyle w:val="Paragrafoelenco"/>
+        <w:numPr>
+          <w:ilvl w:val="2"/>
+          <w:numId w:val="2"/>
+        </w:numPr>
+        <w:spacing w:after="0"/>
+        <w:rPr>
+          <w:sz w:val="24"/>
+        </w:rPr>
+      </w:pPr>
+      <w:r>
+        <w:rPr>
+          <w:sz w:val="24"/>
+        </w:rPr>
+        <w:t>Inserimento utenti e articoli</w:t>
+      </w:r>
+    </w:p>
+    <w:p>
+      <w:pPr>
+        <w:pStyle w:val="Paragrafoelenco"/>
+        <w:numPr>
+          <w:ilvl w:val="2"/>
+          <w:numId w:val="2"/>
+        </w:numPr>
+        <w:spacing w:after="0"/>
+        <w:rPr>
+          <w:sz w:val="24"/>
+        </w:rPr>
+      </w:pPr>
+      <w:r>
+        <w:rPr>
+          <w:sz w:val="24"/>
+        </w:rPr>
+        <w:t>Eliminazione articoli</w:t>
+      </w:r>
+    </w:p>
+    <w:p>
+      <w:pPr>
+        <w:pStyle w:val="Paragrafoelenco"/>
+        <w:numPr>
+          <w:ilvl w:val="2"/>
+          <w:numId w:val="2"/>
+        </w:numPr>
+        <w:spacing w:after="0"/>
+        <w:rPr>
+          <w:sz w:val="24"/>
+        </w:rPr>
+      </w:pPr>
+      <w:r>
+        <w:rPr>
+          <w:sz w:val="24"/>
+        </w:rPr>
+        <w:t>Caricamento file immagine</w:t>
+      </w:r>
+    </w:p>
+    <w:p>
+      <w:pPr>
+        <w:pStyle w:val="Paragrafoelenco"/>
+        <w:numPr>
+          <w:ilvl w:val="2"/>
+          <w:numId w:val="2"/>
+        </w:numPr>
+        <w:spacing w:after="0"/>
+        <w:rPr>
+          <w:sz w:val="24"/>
+        </w:rPr>
+      </w:pPr>
+      <w:r>
+        <w:rPr>
+          <w:sz w:val="24"/>
+        </w:rPr>
+        <w:t>Pagina “</w:t>
       </w:r>
       <w:proofErr w:type="spellStart"/>
       <w:r>
         <w:rPr>
           <w:sz w:val="24"/>
         </w:rPr>
-        <w:t>admin_redatore</w:t>
+        <w:t>miei_articoli</w:t>
       </w:r>
       <w:proofErr w:type="spellEnd"/>
       <w:r>
         <w:rPr>
           <w:sz w:val="24"/>
         </w:rPr>
-        <w:t>(email FK)</w:t>
-      </w:r>
-      <w:r>
-        <w:rPr>
-          <w:sz w:val="24"/>
-        </w:rPr>
-        <w:br/>
-        <w:t>articolo(email FK, titolo PK, titolo, contenuto, data, approvato)</w:t>
-      </w:r>
-      <w:r>
-        <w:rPr>
-          <w:sz w:val="24"/>
-        </w:rPr>
-        <w:br/>
-        <w:t>media(id</w:t>
-      </w:r>
-      <w:r>
-        <w:rPr>
-          <w:sz w:val="24"/>
-        </w:rPr>
-        <w:t xml:space="preserve"> PK</w:t>
-      </w:r>
-      <w:r>
-        <w:rPr>
-          <w:sz w:val="24"/>
-        </w:rPr>
-        <w:t>, link)</w:t>
-      </w:r>
-      <w:r>
-        <w:rPr>
-          <w:sz w:val="24"/>
-        </w:rPr>
-        <w:tab/>
-      </w:r>
-      <w:r>
-        <w:rPr>
-          <w:sz w:val="24"/>
-        </w:rPr>
-        <w:tab/>
-      </w:r>
-      <w:r>
-        <w:rPr>
-          <w:sz w:val="24"/>
-        </w:rPr>
-        <w:br/>
+        <w:t>”</w:t>
+      </w:r>
+    </w:p>
+    <w:p>
+      <w:pPr>
+        <w:pStyle w:val="Paragrafoelenco"/>
+        <w:numPr>
+          <w:ilvl w:val="2"/>
+          <w:numId w:val="2"/>
+        </w:numPr>
+        <w:spacing w:after="0"/>
+        <w:rPr>
+          <w:sz w:val="24"/>
+        </w:rPr>
+      </w:pPr>
+      <w:r>
+        <w:rPr>
+          <w:sz w:val="24"/>
+        </w:rPr>
+        <w:t>Pagina Home</w:t>
+      </w:r>
+    </w:p>
+    <w:p>
+      <w:pPr>
+        <w:pStyle w:val="Paragrafoelenco"/>
+        <w:numPr>
+          <w:ilvl w:val="2"/>
+          <w:numId w:val="2"/>
+        </w:numPr>
+        <w:spacing w:after="0"/>
+        <w:rPr>
+          <w:sz w:val="24"/>
+        </w:rPr>
+      </w:pPr>
+      <w:r>
+        <w:rPr>
+          <w:sz w:val="24"/>
+        </w:rPr>
+        <w:t>File “</w:t>
       </w:r>
       <w:proofErr w:type="spellStart"/>
       <w:r>
         <w:rPr>
           <w:sz w:val="24"/>
         </w:rPr>
-        <w:t>tag</w:t>
+        <w:t>dbaccess.php</w:t>
       </w:r>
       <w:proofErr w:type="spellEnd"/>
       <w:r>
         <w:rPr>
           <w:sz w:val="24"/>
         </w:rPr>
-        <w:t>(nome</w:t>
-      </w:r>
-      <w:r>
-        <w:rPr>
-          <w:sz w:val="24"/>
-        </w:rPr>
-        <w:t xml:space="preserve"> PK</w:t>
-      </w:r>
-      <w:r>
-        <w:rPr>
-          <w:sz w:val="24"/>
-        </w:rPr>
-        <w:t>, descrizione)</w:t>
-      </w:r>
-      <w:r>
-        <w:rPr>
-          <w:sz w:val="24"/>
-        </w:rPr>
-        <w:br/>
-        <w:t>info(email PK, oggetto PK, contenuto, data)</w:t>
-      </w:r>
-      <w:r>
-        <w:rPr>
-          <w:sz w:val="24"/>
-        </w:rPr>
-        <w:br/>
-        <w:t>uomini/donne stomaco pieno/vuoto(bevanda PK, gradazione, peso1, peso2, peso3, peso4, peso5, peso 6)</w:t>
-      </w:r>
-      <w:r>
-        <w:rPr>
-          <w:sz w:val="24"/>
-        </w:rPr>
-        <w:br/>
-      </w:r>
-      <w:r>
-        <w:rPr>
-          <w:noProof/>
-          <w:sz w:val="24"/>
-        </w:rPr>
-        <w:lastRenderedPageBreak/>
-        <w:drawing>
-          <wp:inline distT="0" distB="0" distL="0" distR="0">
-            <wp:extent cx="5268540" cy="3724275"/>
-            <wp:effectExtent l="0" t="0" r="8890" b="0"/>
-            <wp:docPr id="1" name="Immagine 1"/>
-            <wp:cNvGraphicFramePr>
-              <a:graphicFrameLocks xmlns:a="http://schemas.openxmlformats.org/drawingml/2006/main" noChangeAspect="1"/>
-            </wp:cNvGraphicFramePr>
-            <a:graphic xmlns:a="http://schemas.openxmlformats.org/drawingml/2006/main">
-              <a:graphicData uri="http://schemas.openxmlformats.org/drawingml/2006/picture">
-                <pic:pic xmlns:pic="http://schemas.openxmlformats.org/drawingml/2006/picture">
-                  <pic:nvPicPr>
-                    <pic:cNvPr id="1" name="ErSito.jpg"/>
-                    <pic:cNvPicPr/>
-                  </pic:nvPicPr>
-                  <pic:blipFill>
-                    <a:blip r:embed="rId5">
-                      <a:extLst>
-                        <a:ext uri="{28A0092B-C50C-407E-A947-70E740481C1C}">
-                          <a14:useLocalDpi xmlns:a14="http://schemas.microsoft.com/office/drawing/2010/main" val="0"/>
-                        </a:ext>
-                      </a:extLst>
-                    </a:blip>
-                    <a:stretch>
-                      <a:fillRect/>
-                    </a:stretch>
-                  </pic:blipFill>
-                  <pic:spPr>
-                    <a:xfrm>
-                      <a:off x="0" y="0"/>
-                      <a:ext cx="5281055" cy="3733122"/>
-                    </a:xfrm>
-                    <a:prstGeom prst="rect">
-                      <a:avLst/>
-                    </a:prstGeom>
-                  </pic:spPr>
-                </pic:pic>
-              </a:graphicData>
-            </a:graphic>
-          </wp:inline>
-        </w:drawing>
-      </w:r>
-      <w:r>
-        <w:rPr>
-          <w:sz w:val="24"/>
-        </w:rPr>
-        <w:br/>
-      </w:r>
-      <w:r>
-        <w:rPr>
-          <w:sz w:val="24"/>
-        </w:rPr>
-        <w:br/>
-      </w:r>
-      <w:r>
-        <w:rPr>
-          <w:sz w:val="24"/>
-        </w:rPr>
-        <w:br/>
-      </w:r>
-    </w:p>
-    <w:p>
-      <w:pPr>
-        <w:rPr>
-          <w:sz w:val="24"/>
-        </w:rPr>
-      </w:pPr>
-      <w:r>
-        <w:rPr>
-          <w:b/>
-          <w:sz w:val="24"/>
-        </w:rPr>
-        <w:t>Struttura sito</w:t>
-      </w:r>
-    </w:p>
-    <w:p>
-      <w:pPr>
-        <w:spacing w:after="0"/>
-        <w:rPr>
-          <w:sz w:val="24"/>
-        </w:rPr>
-      </w:pPr>
-      <w:r>
-        <w:rPr>
-          <w:sz w:val="24"/>
-        </w:rPr>
-        <w:t xml:space="preserve">Il sito presenta un logo costantemente presente perché contiene il nome del sito, una barra di navigazione coi link alla home del sito, </w:t>
-      </w:r>
-      <w:r>
-        <w:rPr>
-          <w:sz w:val="24"/>
-        </w:rPr>
-        <w:t xml:space="preserve">ai vari articoli pubblicati, </w:t>
-      </w:r>
-      <w:r>
-        <w:rPr>
-          <w:sz w:val="24"/>
-        </w:rPr>
-        <w:t>gli argomenti principali fissati da noi e un link alla pagina sulla sicurezza.</w:t>
-      </w:r>
-    </w:p>
-    <w:p>
-      <w:pPr>
-        <w:spacing w:after="0"/>
-        <w:rPr>
-          <w:sz w:val="24"/>
-        </w:rPr>
-      </w:pPr>
-      <w:r>
-        <w:rPr>
-          <w:sz w:val="24"/>
-        </w:rPr>
-        <w:t>La pagina articoli</w:t>
-      </w:r>
-      <w:r>
-        <w:rPr>
-          <w:sz w:val="24"/>
-        </w:rPr>
-        <w:t xml:space="preserve"> mostra tutti gli articoli pubblicati suddivisi in pagine da otto articoli.</w:t>
-      </w:r>
-    </w:p>
-    <w:p>
-      <w:pPr>
-        <w:spacing w:after="0"/>
-        <w:rPr>
-          <w:sz w:val="24"/>
-        </w:rPr>
-      </w:pPr>
-      <w:r>
-        <w:rPr>
-          <w:sz w:val="24"/>
-        </w:rPr>
-        <w:t xml:space="preserve">La pagina sicurezza mette a disposizione due strumenti d’interazione con l’utente. Il primo permette di calcolare lo spazio di frenata di un’auto ad una particolare velocità considerando la condizione della strada e dell’autista. Il secondo strumento permette di calcolare il grado alcolico di una persona di cui verrà indicato sesso, peso e se a stomaco </w:t>
-      </w:r>
-      <w:r>
-        <w:rPr>
-          <w:sz w:val="24"/>
-        </w:rPr>
-        <w:t xml:space="preserve">è a </w:t>
-      </w:r>
-      <w:r>
-        <w:rPr>
-          <w:sz w:val="24"/>
-        </w:rPr>
-        <w:t>pieno o vuoto</w:t>
-      </w:r>
-      <w:r>
-        <w:rPr>
-          <w:sz w:val="24"/>
-        </w:rPr>
-        <w:t xml:space="preserve"> in base alle bevande alcoliche assunte.</w:t>
-      </w:r>
-    </w:p>
-    <w:p>
-      <w:pPr>
-        <w:spacing w:after="0"/>
-        <w:rPr>
-          <w:sz w:val="24"/>
-        </w:rPr>
-      </w:pPr>
-      <w:r>
-        <w:rPr>
-          <w:sz w:val="24"/>
-        </w:rPr>
-        <w:t>Nel momento in cui si accede sarà disponibile un bottone con “Scrivi articolo” che permetterà di accedere alla sezione di inserimento, modifica e approvazione degli articoli. In questa pagina sarà possibile accedere agli articoli creati dall’utente loggato i quali, se non sono ancora stati approvati, possono essere modificati. Un utente admin vedrà anche un bottone che lo riporterà alla pagina degli articoli ancora da approvare.</w:t>
-      </w:r>
-    </w:p>
-    <w:p>
-      <w:pPr>
-        <w:rPr>
-          <w:sz w:val="24"/>
-        </w:rPr>
-      </w:pPr>
-      <w:r>
-        <w:rPr>
-          <w:sz w:val="24"/>
-        </w:rPr>
-        <w:t xml:space="preserve">Nella pagina “contatti”, presente nel </w:t>
-      </w:r>
-      <w:proofErr w:type="spellStart"/>
-      <w:r>
-        <w:rPr>
-          <w:sz w:val="24"/>
-        </w:rPr>
-        <w:t>footer</w:t>
-      </w:r>
-      <w:proofErr w:type="spellEnd"/>
-      <w:r>
-        <w:rPr>
-          <w:sz w:val="24"/>
-        </w:rPr>
-        <w:t xml:space="preserve"> di ogni pagina, è possibile inviare una richiesta agli amministratori del sito, non agli user admin.</w:t>
-      </w:r>
-    </w:p>
-    <w:p>
-      <w:pPr>
-        <w:rPr>
-          <w:sz w:val="24"/>
-        </w:rPr>
-      </w:pPr>
-      <w:r>
-        <w:rPr>
-          <w:sz w:val="24"/>
-        </w:rPr>
-        <w:br/>
-      </w:r>
-      <w:r>
-        <w:rPr>
-          <w:sz w:val="24"/>
-        </w:rPr>
-        <w:br/>
-      </w:r>
-      <w:r>
-        <w:rPr>
-          <w:sz w:val="24"/>
-        </w:rPr>
-        <w:br/>
+        <w:t>”</w:t>
+      </w:r>
+    </w:p>
+    <w:p>
+      <w:pPr>
+        <w:pStyle w:val="Paragrafoelenco"/>
+        <w:numPr>
+          <w:ilvl w:val="0"/>
+          <w:numId w:val="2"/>
+        </w:numPr>
+        <w:spacing w:after="0"/>
+        <w:rPr>
+          <w:sz w:val="24"/>
+        </w:rPr>
+      </w:pPr>
+      <w:r>
+        <w:rPr>
+          <w:sz w:val="24"/>
+        </w:rPr>
+        <w:t>Trinco Enrico:</w:t>
+      </w:r>
+    </w:p>
+    <w:p>
+      <w:pPr>
+        <w:pStyle w:val="Paragrafoelenco"/>
+        <w:numPr>
+          <w:ilvl w:val="2"/>
+          <w:numId w:val="2"/>
+        </w:numPr>
+        <w:spacing w:after="0"/>
+        <w:rPr>
+          <w:sz w:val="24"/>
+        </w:rPr>
+      </w:pPr>
+      <w:r>
+        <w:rPr>
+          <w:sz w:val="24"/>
+        </w:rPr>
+        <w:t>Tutta la parte JavaScript</w:t>
+      </w:r>
+    </w:p>
+    <w:p>
+      <w:pPr>
+        <w:pStyle w:val="Paragrafoelenco"/>
+        <w:numPr>
+          <w:ilvl w:val="2"/>
+          <w:numId w:val="2"/>
+        </w:numPr>
+        <w:spacing w:after="0"/>
+        <w:rPr>
+          <w:sz w:val="24"/>
+        </w:rPr>
+      </w:pPr>
+      <w:r>
+        <w:rPr>
+          <w:sz w:val="24"/>
+        </w:rPr>
+        <w:t>Pagina “contattaci”</w:t>
+      </w:r>
+    </w:p>
+    <w:p>
+      <w:pPr>
+        <w:pStyle w:val="Paragrafoelenco"/>
+        <w:numPr>
+          <w:ilvl w:val="2"/>
+          <w:numId w:val="2"/>
+        </w:numPr>
+        <w:spacing w:after="0"/>
+        <w:rPr>
+          <w:sz w:val="24"/>
+        </w:rPr>
+      </w:pPr>
+      <w:r>
+        <w:rPr>
+          <w:sz w:val="24"/>
+        </w:rPr>
+        <w:t>Pagina “chi siamo”</w:t>
+      </w:r>
+    </w:p>
+    <w:p>
+      <w:pPr>
+        <w:pStyle w:val="Paragrafoelenco"/>
+        <w:numPr>
+          <w:ilvl w:val="2"/>
+          <w:numId w:val="2"/>
+        </w:numPr>
+        <w:spacing w:after="0"/>
+        <w:rPr>
+          <w:sz w:val="24"/>
+        </w:rPr>
+      </w:pPr>
+      <w:r>
+        <w:rPr>
+          <w:sz w:val="24"/>
+        </w:rPr>
+        <w:t>Pagina “iscrizione”</w:t>
+      </w:r>
+    </w:p>
+    <w:p>
+      <w:pPr>
+        <w:pStyle w:val="Paragrafoelenco"/>
+        <w:numPr>
+          <w:ilvl w:val="2"/>
+          <w:numId w:val="2"/>
+        </w:numPr>
+        <w:spacing w:after="0"/>
+        <w:rPr>
+          <w:sz w:val="24"/>
+        </w:rPr>
+      </w:pPr>
+      <w:r>
+        <w:rPr>
+          <w:sz w:val="24"/>
+        </w:rPr>
+        <w:t>Le due pagine html</w:t>
       </w:r>
       <w:bookmarkStart w:id="0" w:name="_GoBack"/>
       <w:bookmarkEnd w:id="0"/>
     </w:p>
     <w:p>
       <w:pPr>
-        <w:rPr>
-          <w:b/>
-          <w:sz w:val="24"/>
-        </w:rPr>
-      </w:pPr>
-      <w:r>
-        <w:rPr>
-          <w:b/>
-          <w:sz w:val="24"/>
-        </w:rPr>
-        <w:lastRenderedPageBreak/>
-        <w:t>Suddivisione del lavoro</w:t>
-      </w:r>
-    </w:p>
-    <w:p>
-      <w:pPr>
-        <w:pStyle w:val="Paragrafoelenco"/>
-        <w:numPr>
-          <w:ilvl w:val="0"/>
-          <w:numId w:val="2"/>
-        </w:numPr>
-        <w:spacing w:after="0"/>
-        <w:rPr>
-          <w:sz w:val="24"/>
-        </w:rPr>
-      </w:pPr>
-      <w:r>
-        <w:rPr>
-          <w:sz w:val="24"/>
-        </w:rPr>
-        <w:t>Carlesso Nicola:</w:t>
-      </w:r>
-    </w:p>
-    <w:p>
-      <w:pPr>
-        <w:pStyle w:val="Paragrafoelenco"/>
-        <w:numPr>
-          <w:ilvl w:val="2"/>
-          <w:numId w:val="2"/>
-        </w:numPr>
-        <w:spacing w:after="0"/>
-        <w:rPr>
-          <w:sz w:val="24"/>
-        </w:rPr>
-      </w:pPr>
-      <w:r>
-        <w:rPr>
-          <w:sz w:val="24"/>
-        </w:rPr>
-        <w:t>Parte sulla sicurezza</w:t>
-      </w:r>
-      <w:r>
-        <w:rPr>
-          <w:sz w:val="24"/>
-        </w:rPr>
-        <w:t>, col file JavaScript collegato (“alcohol.js”)</w:t>
-      </w:r>
-    </w:p>
-    <w:p>
-      <w:pPr>
-        <w:pStyle w:val="Paragrafoelenco"/>
-        <w:numPr>
-          <w:ilvl w:val="2"/>
-          <w:numId w:val="2"/>
-        </w:numPr>
-        <w:spacing w:after="0"/>
-        <w:rPr>
-          <w:sz w:val="24"/>
-        </w:rPr>
-      </w:pPr>
-      <w:r>
-        <w:rPr>
-          <w:sz w:val="24"/>
-        </w:rPr>
-        <w:t>Barra di ricerca</w:t>
-      </w:r>
-    </w:p>
-    <w:p>
-      <w:pPr>
-        <w:pStyle w:val="Paragrafoelenco"/>
-        <w:numPr>
-          <w:ilvl w:val="2"/>
-          <w:numId w:val="2"/>
-        </w:numPr>
-        <w:spacing w:after="0"/>
-        <w:rPr>
-          <w:sz w:val="24"/>
-        </w:rPr>
-      </w:pPr>
-      <w:r>
-        <w:rPr>
-          <w:sz w:val="24"/>
-        </w:rPr>
-        <w:t>Barra di navigazione (menu a tendina e menu ad hamburger)</w:t>
-      </w:r>
-    </w:p>
-    <w:p>
-      <w:pPr>
-        <w:pStyle w:val="Paragrafoelenco"/>
-        <w:numPr>
-          <w:ilvl w:val="2"/>
-          <w:numId w:val="2"/>
-        </w:numPr>
-        <w:spacing w:after="0"/>
-        <w:rPr>
-          <w:sz w:val="24"/>
-        </w:rPr>
-      </w:pPr>
-      <w:r>
-        <w:rPr>
-          <w:sz w:val="24"/>
-        </w:rPr>
-        <w:t xml:space="preserve">Pagina dinamica che mostra gli articoli </w:t>
-      </w:r>
-      <w:r>
-        <w:rPr>
-          <w:sz w:val="24"/>
-        </w:rPr>
-        <w:t xml:space="preserve">pubblicati </w:t>
-      </w:r>
-      <w:r>
-        <w:rPr>
-          <w:sz w:val="24"/>
-        </w:rPr>
-        <w:t>e i risultati di una ricerca</w:t>
-      </w:r>
-    </w:p>
-    <w:p>
-      <w:pPr>
-        <w:pStyle w:val="Paragrafoelenco"/>
-        <w:numPr>
-          <w:ilvl w:val="2"/>
-          <w:numId w:val="2"/>
-        </w:numPr>
-        <w:spacing w:after="0"/>
-        <w:rPr>
-          <w:sz w:val="24"/>
-        </w:rPr>
-      </w:pPr>
-      <w:r>
-        <w:rPr>
-          <w:sz w:val="24"/>
-        </w:rPr>
-        <w:t>Funzionamento versione mobile</w:t>
-      </w:r>
-    </w:p>
-    <w:p>
-      <w:pPr>
-        <w:pStyle w:val="Paragrafoelenco"/>
-        <w:numPr>
-          <w:ilvl w:val="2"/>
-          <w:numId w:val="2"/>
-        </w:numPr>
-        <w:spacing w:after="0"/>
-        <w:rPr>
-          <w:sz w:val="24"/>
-        </w:rPr>
-      </w:pPr>
-      <w:r>
-        <w:rPr>
-          <w:sz w:val="24"/>
-        </w:rPr>
-        <w:t>Funzione di modifica di un articolo</w:t>
-      </w:r>
-    </w:p>
-    <w:p>
-      <w:pPr>
-        <w:pStyle w:val="Paragrafoelenco"/>
-        <w:numPr>
-          <w:ilvl w:val="2"/>
-          <w:numId w:val="2"/>
-        </w:numPr>
-        <w:spacing w:after="0"/>
-        <w:rPr>
-          <w:sz w:val="24"/>
-        </w:rPr>
-      </w:pPr>
-      <w:r>
-        <w:rPr>
-          <w:sz w:val="24"/>
-        </w:rPr>
-        <w:t>Pagina “articoli da approvare”</w:t>
-      </w:r>
-    </w:p>
-    <w:p>
-      <w:pPr>
-        <w:pStyle w:val="Paragrafoelenco"/>
-        <w:numPr>
-          <w:ilvl w:val="2"/>
-          <w:numId w:val="2"/>
-        </w:numPr>
-        <w:spacing w:after="0"/>
-        <w:rPr>
-          <w:sz w:val="24"/>
-        </w:rPr>
-      </w:pPr>
-      <w:r>
-        <w:rPr>
-          <w:sz w:val="24"/>
-        </w:rPr>
-        <w:t>File “</w:t>
-      </w:r>
-      <w:proofErr w:type="spellStart"/>
-      <w:r>
-        <w:rPr>
-          <w:sz w:val="24"/>
-        </w:rPr>
-        <w:t>dbaccess.php</w:t>
-      </w:r>
-      <w:proofErr w:type="spellEnd"/>
-      <w:r>
-        <w:rPr>
-          <w:sz w:val="24"/>
-        </w:rPr>
-        <w:t>”</w:t>
-      </w:r>
-    </w:p>
-    <w:p>
-      <w:pPr>
-        <w:pStyle w:val="Paragrafoelenco"/>
-        <w:numPr>
-          <w:ilvl w:val="0"/>
-          <w:numId w:val="2"/>
-        </w:numPr>
-        <w:spacing w:after="0"/>
-        <w:rPr>
-          <w:sz w:val="24"/>
-        </w:rPr>
-      </w:pPr>
-      <w:r>
-        <w:rPr>
-          <w:sz w:val="24"/>
-        </w:rPr>
-        <w:t>Pellanda Matteo:</w:t>
-      </w:r>
-    </w:p>
-    <w:p>
-      <w:pPr>
-        <w:pStyle w:val="Paragrafoelenco"/>
-        <w:numPr>
-          <w:ilvl w:val="2"/>
-          <w:numId w:val="2"/>
-        </w:numPr>
-        <w:spacing w:after="0"/>
-        <w:rPr>
-          <w:sz w:val="24"/>
-        </w:rPr>
-      </w:pPr>
-      <w:r>
-        <w:rPr>
-          <w:sz w:val="24"/>
-        </w:rPr>
-        <w:t>Creazione database</w:t>
-      </w:r>
-    </w:p>
-    <w:p>
-      <w:pPr>
-        <w:pStyle w:val="Paragrafoelenco"/>
-        <w:numPr>
-          <w:ilvl w:val="2"/>
-          <w:numId w:val="2"/>
-        </w:numPr>
-        <w:spacing w:after="0"/>
-        <w:rPr>
-          <w:sz w:val="24"/>
-        </w:rPr>
-      </w:pPr>
-      <w:r>
-        <w:rPr>
-          <w:sz w:val="24"/>
-        </w:rPr>
-        <w:t>Scheletro del design del sito</w:t>
-      </w:r>
-    </w:p>
-    <w:p>
-      <w:pPr>
-        <w:pStyle w:val="Paragrafoelenco"/>
-        <w:numPr>
-          <w:ilvl w:val="2"/>
-          <w:numId w:val="2"/>
-        </w:numPr>
-        <w:spacing w:after="0"/>
-        <w:rPr>
-          <w:sz w:val="24"/>
-        </w:rPr>
-      </w:pPr>
-      <w:r>
-        <w:rPr>
-          <w:sz w:val="24"/>
-        </w:rPr>
-        <w:t>Inserimento utenti e articoli</w:t>
-      </w:r>
-    </w:p>
-    <w:p>
-      <w:pPr>
-        <w:pStyle w:val="Paragrafoelenco"/>
-        <w:numPr>
-          <w:ilvl w:val="2"/>
-          <w:numId w:val="2"/>
-        </w:numPr>
-        <w:spacing w:after="0"/>
-        <w:rPr>
-          <w:sz w:val="24"/>
-        </w:rPr>
-      </w:pPr>
-      <w:r>
-        <w:rPr>
-          <w:sz w:val="24"/>
-        </w:rPr>
-        <w:t>Eliminazione articoli</w:t>
-      </w:r>
-    </w:p>
-    <w:p>
-      <w:pPr>
-        <w:pStyle w:val="Paragrafoelenco"/>
-        <w:numPr>
-          <w:ilvl w:val="2"/>
-          <w:numId w:val="2"/>
-        </w:numPr>
-        <w:spacing w:after="0"/>
-        <w:rPr>
-          <w:sz w:val="24"/>
-        </w:rPr>
-      </w:pPr>
-      <w:r>
-        <w:rPr>
-          <w:sz w:val="24"/>
-        </w:rPr>
-        <w:t>Caricamento file immagine</w:t>
-      </w:r>
-    </w:p>
-    <w:p>
-      <w:pPr>
-        <w:pStyle w:val="Paragrafoelenco"/>
-        <w:numPr>
-          <w:ilvl w:val="2"/>
-          <w:numId w:val="2"/>
-        </w:numPr>
-        <w:spacing w:after="0"/>
-        <w:rPr>
-          <w:sz w:val="24"/>
-        </w:rPr>
-      </w:pPr>
-      <w:r>
-        <w:rPr>
-          <w:sz w:val="24"/>
-        </w:rPr>
-        <w:t>Pagina “</w:t>
-      </w:r>
-      <w:proofErr w:type="spellStart"/>
-      <w:r>
-        <w:rPr>
-          <w:sz w:val="24"/>
-        </w:rPr>
-        <w:t>miei_articoli</w:t>
-      </w:r>
-      <w:proofErr w:type="spellEnd"/>
-      <w:r>
-        <w:rPr>
-          <w:sz w:val="24"/>
-        </w:rPr>
-        <w:t>”</w:t>
-      </w:r>
-    </w:p>
-    <w:p>
-      <w:pPr>
-        <w:pStyle w:val="Paragrafoelenco"/>
-        <w:numPr>
-          <w:ilvl w:val="2"/>
-          <w:numId w:val="2"/>
-        </w:numPr>
-        <w:spacing w:after="0"/>
-        <w:rPr>
-          <w:sz w:val="24"/>
-        </w:rPr>
-      </w:pPr>
-      <w:r>
-        <w:rPr>
-          <w:sz w:val="24"/>
-        </w:rPr>
-        <w:t>Pagina Home</w:t>
-      </w:r>
-    </w:p>
-    <w:p>
-      <w:pPr>
-        <w:pStyle w:val="Paragrafoelenco"/>
-        <w:numPr>
-          <w:ilvl w:val="2"/>
-          <w:numId w:val="2"/>
-        </w:numPr>
-        <w:spacing w:after="0"/>
-        <w:rPr>
-          <w:sz w:val="24"/>
-        </w:rPr>
-      </w:pPr>
-      <w:r>
-        <w:rPr>
-          <w:sz w:val="24"/>
-        </w:rPr>
-        <w:t>File “</w:t>
-      </w:r>
-      <w:proofErr w:type="spellStart"/>
-      <w:r>
-        <w:rPr>
-          <w:sz w:val="24"/>
-        </w:rPr>
-        <w:t>dbaccess.php</w:t>
-      </w:r>
-      <w:proofErr w:type="spellEnd"/>
-      <w:r>
-        <w:rPr>
-          <w:sz w:val="24"/>
-        </w:rPr>
-        <w:t>”</w:t>
-      </w:r>
-    </w:p>
-    <w:p>
-      <w:pPr>
-        <w:pStyle w:val="Paragrafoelenco"/>
-        <w:numPr>
-          <w:ilvl w:val="0"/>
-          <w:numId w:val="2"/>
-        </w:numPr>
-        <w:spacing w:after="0"/>
-        <w:rPr>
-          <w:sz w:val="24"/>
-        </w:rPr>
-      </w:pPr>
-      <w:r>
-        <w:rPr>
-          <w:sz w:val="24"/>
-        </w:rPr>
-        <w:t>Trinco Enrico:</w:t>
-      </w:r>
-    </w:p>
-    <w:p>
-      <w:pPr>
-        <w:pStyle w:val="Paragrafoelenco"/>
-        <w:numPr>
-          <w:ilvl w:val="2"/>
-          <w:numId w:val="2"/>
-        </w:numPr>
-        <w:spacing w:after="0"/>
-        <w:rPr>
-          <w:sz w:val="24"/>
-        </w:rPr>
-      </w:pPr>
-      <w:r>
-        <w:rPr>
-          <w:sz w:val="24"/>
-        </w:rPr>
-        <w:t>Tutta la parte JavaScript</w:t>
-      </w:r>
-    </w:p>
-    <w:p>
-      <w:pPr>
-        <w:pStyle w:val="Paragrafoelenco"/>
-        <w:numPr>
-          <w:ilvl w:val="2"/>
-          <w:numId w:val="2"/>
-        </w:numPr>
-        <w:spacing w:after="0"/>
-        <w:rPr>
-          <w:sz w:val="24"/>
-        </w:rPr>
-      </w:pPr>
-      <w:r>
-        <w:rPr>
-          <w:sz w:val="24"/>
-        </w:rPr>
-        <w:t>Pagina “contattaci”</w:t>
-      </w:r>
-    </w:p>
-    <w:p>
-      <w:pPr>
-        <w:pStyle w:val="Paragrafoelenco"/>
-        <w:numPr>
-          <w:ilvl w:val="2"/>
-          <w:numId w:val="2"/>
-        </w:numPr>
-        <w:spacing w:after="0"/>
-        <w:rPr>
-          <w:sz w:val="24"/>
-        </w:rPr>
-      </w:pPr>
-      <w:r>
-        <w:rPr>
-          <w:sz w:val="24"/>
-        </w:rPr>
-        <w:t>Pagina “chi siamo”</w:t>
-      </w:r>
-    </w:p>
-    <w:p>
-      <w:pPr>
-        <w:pStyle w:val="Paragrafoelenco"/>
-        <w:numPr>
-          <w:ilvl w:val="2"/>
-          <w:numId w:val="2"/>
-        </w:numPr>
-        <w:spacing w:after="0"/>
-        <w:rPr>
-          <w:sz w:val="24"/>
-        </w:rPr>
-      </w:pPr>
-      <w:r>
-        <w:rPr>
-          <w:sz w:val="24"/>
-        </w:rPr>
-        <w:t>Pagina “iscrizione”</w:t>
-      </w:r>
-    </w:p>
-    <w:p>
-      <w:pPr>
-        <w:pStyle w:val="Paragrafoelenco"/>
-        <w:numPr>
-          <w:ilvl w:val="2"/>
-          <w:numId w:val="2"/>
-        </w:numPr>
-        <w:spacing w:after="0"/>
-        <w:rPr>
-          <w:sz w:val="24"/>
-        </w:rPr>
-      </w:pPr>
-      <w:r>
-        <w:rPr>
-          <w:sz w:val="24"/>
-        </w:rPr>
-        <w:t>Le due pagine html</w:t>
-      </w:r>
+        <w:spacing w:after="0"/>
+        <w:rPr>
+          <w:sz w:val="24"/>
+        </w:rPr>
+      </w:pPr>
     </w:p>
     <w:sectPr>
       <w:pgSz w:w="11906" w:h="16838"/>

--- a/Relazione.docx
+++ b/Relazione.docx
@@ -609,19 +609,7 @@
         <w:rPr>
           <w:sz w:val="24"/>
         </w:rPr>
-        <w:t>Gli articoli possono essere approvati o meno da utenti admin. Gli articoli approvati vengono automaticamente pubblicati e non possono essere eliminati</w:t>
-      </w:r>
-      <w:r>
-        <w:rPr>
-          <w:sz w:val="24"/>
-        </w:rPr>
-        <w:t xml:space="preserve"> successivamente</w:t>
-      </w:r>
-      <w:r>
-        <w:rPr>
-          <w:sz w:val="24"/>
-        </w:rPr>
-        <w:t>. Gli articoli scritti da un utente admin verrà automaticamente approvato, mentre un articolo scritto da un utente user per essere pubblicato dovrà ricevere l’approvazione di un utente admin. Un articolo non ancora approvato può essere modificato o eliminato.</w:t>
+        <w:t>Gli articoli possono essere approvati o meno da utenti admin. Gli articoli approvati vengono automaticamente pubblicati e non possono essere eliminati successivamente. Gli articoli scritti da un utente admin verrà automaticamente approvato, mentre un articolo scritto da un utente user per essere pubblicato dovrà ricevere l’approvazione di un utente admin. Un articolo non ancora approvato può essere modificato o eliminato.</w:t>
       </w:r>
     </w:p>
     <w:p>
@@ -692,15 +680,355 @@
     </w:p>
     <w:p>
       <w:pPr>
-        <w:rPr>
-          <w:sz w:val="24"/>
-        </w:rPr>
-      </w:pPr>
+        <w:pStyle w:val="Paragrafoelenco"/>
+        <w:numPr>
+          <w:ilvl w:val="0"/>
+          <w:numId w:val="1"/>
+        </w:numPr>
+        <w:rPr>
+          <w:sz w:val="24"/>
+        </w:rPr>
+      </w:pPr>
+      <w:r>
+        <w:rPr>
+          <w:sz w:val="24"/>
+        </w:rPr>
+        <w:t xml:space="preserve">Il database è strutturato per archiviare i dati di articoli e utenti e consentire una più facile interrogazione al </w:t>
+      </w:r>
+      <w:proofErr w:type="spellStart"/>
+      <w:r>
+        <w:rPr>
+          <w:sz w:val="24"/>
+        </w:rPr>
+        <w:t>db</w:t>
+      </w:r>
+      <w:proofErr w:type="spellEnd"/>
+      <w:r>
+        <w:rPr>
+          <w:sz w:val="24"/>
+        </w:rPr>
+        <w:t>.</w:t>
+      </w:r>
+      <w:r>
+        <w:rPr>
+          <w:sz w:val="24"/>
+        </w:rPr>
+        <w:br/>
+        <w:t>Esso è costituito dalle seguenti tabelle:</w:t>
+      </w:r>
+      <w:r>
+        <w:rPr>
+          <w:sz w:val="24"/>
+        </w:rPr>
+        <w:br/>
+      </w:r>
+      <w:proofErr w:type="gramStart"/>
       <w:r>
         <w:rPr>
           <w:b/>
           <w:sz w:val="24"/>
         </w:rPr>
+        <w:t>utente</w:t>
+      </w:r>
+      <w:r>
+        <w:rPr>
+          <w:sz w:val="24"/>
+        </w:rPr>
+        <w:t>(</w:t>
+      </w:r>
+      <w:proofErr w:type="gramEnd"/>
+      <w:r>
+        <w:rPr>
+          <w:sz w:val="24"/>
+        </w:rPr>
+        <w:t>email PK, password, nome, cognome)</w:t>
+      </w:r>
+      <w:r>
+        <w:rPr>
+          <w:sz w:val="24"/>
+        </w:rPr>
+        <w:br/>
+      </w:r>
+      <w:r>
+        <w:rPr>
+          <w:b/>
+          <w:sz w:val="24"/>
+        </w:rPr>
+        <w:t>user</w:t>
+      </w:r>
+      <w:r>
+        <w:rPr>
+          <w:sz w:val="24"/>
+        </w:rPr>
+        <w:t>(email FK)</w:t>
+      </w:r>
+      <w:r>
+        <w:rPr>
+          <w:sz w:val="24"/>
+        </w:rPr>
+        <w:br/>
+      </w:r>
+      <w:proofErr w:type="spellStart"/>
+      <w:r>
+        <w:rPr>
+          <w:b/>
+          <w:sz w:val="24"/>
+        </w:rPr>
+        <w:t>admin</w:t>
+      </w:r>
+      <w:r>
+        <w:rPr>
+          <w:sz w:val="24"/>
+        </w:rPr>
+        <w:t>_</w:t>
+      </w:r>
+      <w:r>
+        <w:rPr>
+          <w:b/>
+          <w:sz w:val="24"/>
+        </w:rPr>
+        <w:t>redatore</w:t>
+      </w:r>
+      <w:proofErr w:type="spellEnd"/>
+      <w:r>
+        <w:rPr>
+          <w:sz w:val="24"/>
+        </w:rPr>
+        <w:t>(email FK)</w:t>
+      </w:r>
+      <w:r>
+        <w:rPr>
+          <w:sz w:val="24"/>
+        </w:rPr>
+        <w:br/>
+      </w:r>
+      <w:r>
+        <w:rPr>
+          <w:b/>
+          <w:sz w:val="24"/>
+        </w:rPr>
+        <w:t>articolo</w:t>
+      </w:r>
+      <w:r>
+        <w:rPr>
+          <w:sz w:val="24"/>
+        </w:rPr>
+        <w:t>(email FK, titolo PK, contenuto, data, approvato)</w:t>
+      </w:r>
+    </w:p>
+    <w:p>
+      <w:pPr>
+        <w:pStyle w:val="Paragrafoelenco"/>
+        <w:rPr>
+          <w:sz w:val="24"/>
+        </w:rPr>
+      </w:pPr>
+      <w:proofErr w:type="gramStart"/>
+      <w:r>
+        <w:rPr>
+          <w:b/>
+          <w:sz w:val="24"/>
+        </w:rPr>
+        <w:t>media</w:t>
+      </w:r>
+      <w:r>
+        <w:rPr>
+          <w:sz w:val="24"/>
+        </w:rPr>
+        <w:t>(</w:t>
+      </w:r>
+      <w:proofErr w:type="gramEnd"/>
+      <w:r>
+        <w:rPr>
+          <w:sz w:val="24"/>
+        </w:rPr>
+        <w:t>id PK, link)</w:t>
+      </w:r>
+      <w:r>
+        <w:rPr>
+          <w:sz w:val="24"/>
+        </w:rPr>
+        <w:br/>
+      </w:r>
+      <w:r>
+        <w:rPr>
+          <w:b/>
+          <w:sz w:val="24"/>
+        </w:rPr>
+        <w:t>info</w:t>
+      </w:r>
+      <w:r>
+        <w:rPr>
+          <w:sz w:val="24"/>
+        </w:rPr>
+        <w:t>(email PK, oggetto PK, contenuto, data)</w:t>
+      </w:r>
+      <w:r>
+        <w:rPr>
+          <w:sz w:val="24"/>
+        </w:rPr>
+        <w:br/>
+      </w:r>
+      <w:r>
+        <w:rPr>
+          <w:b/>
+          <w:sz w:val="24"/>
+        </w:rPr>
+        <w:t>uomini</w:t>
+      </w:r>
+      <w:r>
+        <w:rPr>
+          <w:sz w:val="24"/>
+        </w:rPr>
+        <w:t>/</w:t>
+      </w:r>
+      <w:r>
+        <w:rPr>
+          <w:b/>
+          <w:sz w:val="24"/>
+        </w:rPr>
+        <w:t>donne</w:t>
+      </w:r>
+      <w:r>
+        <w:rPr>
+          <w:sz w:val="24"/>
+        </w:rPr>
+        <w:t xml:space="preserve"> stomaco </w:t>
+      </w:r>
+      <w:r>
+        <w:rPr>
+          <w:b/>
+          <w:sz w:val="24"/>
+        </w:rPr>
+        <w:t>pieno</w:t>
+      </w:r>
+      <w:r>
+        <w:rPr>
+          <w:sz w:val="24"/>
+        </w:rPr>
+        <w:t>/</w:t>
+      </w:r>
+      <w:r>
+        <w:rPr>
+          <w:b/>
+          <w:sz w:val="24"/>
+        </w:rPr>
+        <w:t>vuoto</w:t>
+      </w:r>
+      <w:r>
+        <w:rPr>
+          <w:sz w:val="24"/>
+        </w:rPr>
+        <w:t>(bevanda PK, gradazione, peso1,</w:t>
+      </w:r>
+      <w:r>
+        <w:rPr>
+          <w:sz w:val="24"/>
+        </w:rPr>
+        <w:t xml:space="preserve"> </w:t>
+      </w:r>
+      <w:r>
+        <w:rPr>
+          <w:sz w:val="24"/>
+        </w:rPr>
+        <w:t>peso2</w:t>
+      </w:r>
+      <w:r>
+        <w:rPr>
+          <w:sz w:val="24"/>
+        </w:rPr>
+        <w:t xml:space="preserve"> </w:t>
+      </w:r>
+      <w:r>
+        <w:rPr>
+          <w:sz w:val="24"/>
+        </w:rPr>
+        <w:t>,peso3,</w:t>
+      </w:r>
+      <w:r>
+        <w:rPr>
+          <w:sz w:val="24"/>
+        </w:rPr>
+        <w:t xml:space="preserve"> </w:t>
+      </w:r>
+      <w:r>
+        <w:rPr>
+          <w:sz w:val="24"/>
+        </w:rPr>
+        <w:t>peso4, peso5, peso6)</w:t>
+      </w:r>
+      <w:r>
+        <w:rPr>
+          <w:sz w:val="24"/>
+        </w:rPr>
+        <w:br/>
+      </w:r>
+      <w:r>
+        <w:rPr>
+          <w:noProof/>
+          <w:sz w:val="24"/>
+        </w:rPr>
+        <w:lastRenderedPageBreak/>
+        <w:drawing>
+          <wp:inline distT="0" distB="0" distL="0" distR="0">
+            <wp:extent cx="5025998" cy="3552825"/>
+            <wp:effectExtent l="0" t="0" r="3810" b="0"/>
+            <wp:docPr id="1" name="Immagine 1"/>
+            <wp:cNvGraphicFramePr>
+              <a:graphicFrameLocks xmlns:a="http://schemas.openxmlformats.org/drawingml/2006/main" noChangeAspect="1"/>
+            </wp:cNvGraphicFramePr>
+            <a:graphic xmlns:a="http://schemas.openxmlformats.org/drawingml/2006/main">
+              <a:graphicData uri="http://schemas.openxmlformats.org/drawingml/2006/picture">
+                <pic:pic xmlns:pic="http://schemas.openxmlformats.org/drawingml/2006/picture">
+                  <pic:nvPicPr>
+                    <pic:cNvPr id="1" name="ErSito.jpg"/>
+                    <pic:cNvPicPr/>
+                  </pic:nvPicPr>
+                  <pic:blipFill>
+                    <a:blip r:embed="rId5">
+                      <a:extLst>
+                        <a:ext uri="{28A0092B-C50C-407E-A947-70E740481C1C}">
+                          <a14:useLocalDpi xmlns:a14="http://schemas.microsoft.com/office/drawing/2010/main" val="0"/>
+                        </a:ext>
+                      </a:extLst>
+                    </a:blip>
+                    <a:stretch>
+                      <a:fillRect/>
+                    </a:stretch>
+                  </pic:blipFill>
+                  <pic:spPr>
+                    <a:xfrm>
+                      <a:off x="0" y="0"/>
+                      <a:ext cx="5044147" cy="3565654"/>
+                    </a:xfrm>
+                    <a:prstGeom prst="rect">
+                      <a:avLst/>
+                    </a:prstGeom>
+                  </pic:spPr>
+                </pic:pic>
+              </a:graphicData>
+            </a:graphic>
+          </wp:inline>
+        </w:drawing>
+      </w:r>
+      <w:r>
+        <w:rPr>
+          <w:sz w:val="24"/>
+        </w:rPr>
+        <w:br/>
+      </w:r>
+    </w:p>
+    <w:p>
+      <w:pPr>
+        <w:rPr>
+          <w:sz w:val="24"/>
+        </w:rPr>
+      </w:pPr>
+      <w:r>
+        <w:rPr>
+          <w:b/>
+          <w:sz w:val="24"/>
+        </w:rPr>
         <w:t>Struttura sito</w:t>
       </w:r>
     </w:p>
@@ -806,43 +1134,81 @@
         <w:rPr>
           <w:sz w:val="24"/>
         </w:rPr>
+        <w:t xml:space="preserve">Nella pagina “contatti”, presente nel </w:t>
+      </w:r>
+      <w:proofErr w:type="spellStart"/>
+      <w:r>
+        <w:rPr>
+          <w:sz w:val="24"/>
+        </w:rPr>
+        <w:t>footer</w:t>
+      </w:r>
+      <w:proofErr w:type="spellEnd"/>
+      <w:r>
+        <w:rPr>
+          <w:sz w:val="24"/>
+        </w:rPr>
+        <w:t xml:space="preserve"> di ogni pagina, è possibile inviare una richiesta agli amministratori del sito, non agli user admin.</w:t>
+      </w:r>
+    </w:p>
+    <w:p>
+      <w:pPr>
+        <w:rPr>
+          <w:sz w:val="24"/>
+        </w:rPr>
+      </w:pPr>
+      <w:r>
+        <w:rPr>
+          <w:sz w:val="24"/>
+        </w:rPr>
+        <w:br/>
+      </w:r>
+      <w:r>
+        <w:rPr>
+          <w:sz w:val="24"/>
+        </w:rPr>
+        <w:br/>
+      </w:r>
+      <w:r>
+        <w:rPr>
+          <w:sz w:val="24"/>
+        </w:rPr>
+        <w:br/>
+      </w:r>
+      <w:r>
+        <w:rPr>
+          <w:sz w:val="24"/>
+        </w:rPr>
+        <w:br/>
+      </w:r>
+      <w:r>
+        <w:rPr>
+          <w:sz w:val="24"/>
+        </w:rPr>
+        <w:br/>
+      </w:r>
+      <w:r>
+        <w:rPr>
+          <w:sz w:val="24"/>
+        </w:rPr>
+        <w:br/>
+      </w:r>
+      <w:bookmarkStart w:id="0" w:name="_GoBack"/>
+      <w:bookmarkEnd w:id="0"/>
+    </w:p>
+    <w:p>
+      <w:pPr>
+        <w:rPr>
+          <w:b/>
+          <w:sz w:val="24"/>
+        </w:rPr>
+      </w:pPr>
+      <w:r>
+        <w:rPr>
+          <w:b/>
+          <w:sz w:val="24"/>
+        </w:rPr>
         <w:lastRenderedPageBreak/>
-        <w:t xml:space="preserve">Nella pagina “contatti”, presente nel </w:t>
-      </w:r>
-      <w:proofErr w:type="spellStart"/>
-      <w:r>
-        <w:rPr>
-          <w:sz w:val="24"/>
-        </w:rPr>
-        <w:t>footer</w:t>
-      </w:r>
-      <w:proofErr w:type="spellEnd"/>
-      <w:r>
-        <w:rPr>
-          <w:sz w:val="24"/>
-        </w:rPr>
-        <w:t xml:space="preserve"> di ogni pagina, è possibile inviare una richiesta agli amministratori del sito, non agli user admin.</w:t>
-      </w:r>
-    </w:p>
-    <w:p>
-      <w:pPr>
-        <w:rPr>
-          <w:sz w:val="24"/>
-        </w:rPr>
-      </w:pPr>
-    </w:p>
-    <w:p>
-      <w:pPr>
-        <w:rPr>
-          <w:b/>
-          <w:sz w:val="24"/>
-        </w:rPr>
-      </w:pPr>
-      <w:r>
-        <w:rPr>
-          <w:b/>
-          <w:sz w:val="24"/>
-        </w:rPr>
         <w:t>Suddivisione del lavoro</w:t>
       </w:r>
     </w:p>
@@ -1361,8 +1727,6 @@
         </w:rPr>
         <w:t>Le due pagine html</w:t>
       </w:r>
-      <w:bookmarkStart w:id="0" w:name="_GoBack"/>
-      <w:bookmarkEnd w:id="0"/>
     </w:p>
     <w:p>
       <w:pPr>
